--- a/doc/conclusions/Woji.docx
+++ b/doc/conclusions/Woji.docx
@@ -12,13 +12,39 @@
         <w:rPr>
           <w:lang w:val="en-US"/>
         </w:rPr>
-        <w:t xml:space="preserve">Even though in this assignment we did not actually produce any product, but only did the </w:t>
-      </w:r>
-      <w:r>
-        <w:rPr>
-          <w:lang w:val="en-US"/>
-        </w:rPr>
-        <w:t xml:space="preserve">description of said product and the </w:t>
+        <w:t xml:space="preserve">During </w:t>
+      </w:r>
+      <w:r>
+        <w:rPr>
+          <w:lang w:val="en-US"/>
+        </w:rPr>
+        <w:t xml:space="preserve">the </w:t>
+      </w:r>
+      <w:r>
+        <w:rPr>
+          <w:lang w:val="en-US"/>
+        </w:rPr>
+        <w:t xml:space="preserve">description of </w:t>
+      </w:r>
+      <w:r>
+        <w:rPr>
+          <w:lang w:val="en-US"/>
+        </w:rPr>
+        <w:t xml:space="preserve">our system – a system that should support the user by taking </w:t>
+      </w:r>
+      <w:bookmarkStart w:id="0" w:name="_GoBack"/>
+      <w:bookmarkEnd w:id="0"/>
+      <w:r>
+        <w:rPr>
+          <w:lang w:val="en-US"/>
+        </w:rPr>
+        <w:t xml:space="preserve">out a car out of a parking position - </w:t>
+      </w:r>
+      <w:r>
+        <w:rPr>
+          <w:lang w:val="en-US"/>
+        </w:rPr>
+        <w:t xml:space="preserve">and the </w:t>
       </w:r>
       <w:r>
         <w:rPr>
@@ -134,15 +160,7 @@
         <w:rPr>
           <w:lang w:val="en-US"/>
         </w:rPr>
-        <w:t>of someo</w:t>
-      </w:r>
-      <w:bookmarkStart w:id="0" w:name="_GoBack"/>
-      <w:bookmarkEnd w:id="0"/>
-      <w:r>
-        <w:rPr>
-          <w:lang w:val="en-US"/>
-        </w:rPr>
-        <w:t>ne experienced.</w:t>
+        <w:t>of someone experienced.</w:t>
       </w:r>
     </w:p>
     <w:sectPr>
